--- a/tables.docx
+++ b/tables.docx
@@ -16978,9 +16978,12 @@
       </w:pPr>
       <w:r>
         <w:rPr>
+          <w:rFonts w:ascii="Times New Roman" w:hAnsi="Times New Roman" w:cs="Times New Roman"/>
+          <w:sz w:val="28"/>
+          <w:szCs w:val="28"/>
           <w:lang w:val="ru-RU"/>
         </w:rPr>
-        <w:t xml:space="preserve"> </w:t>
+        <w:t>Н</w:t>
       </w:r>
       <w:r>
         <w:rPr>
@@ -16989,7 +16992,7 @@
           <w:szCs w:val="28"/>
           <w:lang w:val="ru-RU"/>
         </w:rPr>
-        <w:t xml:space="preserve">Таблица 3.2.2 – нахождение простых </w:t>
+        <w:t xml:space="preserve">ахождение простых </w:t>
       </w:r>
       <w:proofErr w:type="spellStart"/>
       <w:r>
